--- a/module1/NhapMonLapTrinhCanBan/Thuc_Hanh/Mo ta thuat toan co cau truc lap.docx
+++ b/module1/NhapMonLapTrinhCanBan/Thuc_Hanh/Mo ta thuat toan co cau truc lap.docx
@@ -49,18 +49,27 @@
       </w:r>
       <w:r>
         <w:tab/>
-        <w:t>If</w:t>
+        <w:t>While</w:t>
       </w:r>
       <w:r>
         <w:t xml:space="preserve"> </w:t>
       </w:r>
+      <w:r>
+        <w:t>(</w:t>
+      </w:r>
       <w:proofErr w:type="spellStart"/>
       <w:r>
         <w:t>i</w:t>
       </w:r>
       <w:proofErr w:type="spellEnd"/>
       <w:r>
-        <w:t>&gt;=N</w:t>
+        <w:t>&lt;=</w:t>
+      </w:r>
+      <w:r>
+        <w:t>N</w:t>
+      </w:r>
+      <w:r>
+        <w:t>)</w:t>
       </w:r>
     </w:p>
     <w:p>
@@ -1144,8 +1153,18 @@
                                 <w:sz w:val="36"/>
                                 <w:szCs w:val="36"/>
                               </w:rPr>
-                              <w:t>I &gt;=</w:t>
+                              <w:t xml:space="preserve">I </w:t>
                             </w:r>
+                            <w:r>
+                              <w:rPr>
+                                <w:color w:val="000000" w:themeColor="text1"/>
+                                <w:sz w:val="36"/>
+                                <w:szCs w:val="36"/>
+                              </w:rPr>
+                              <w:t>&lt;=</w:t>
+                            </w:r>
+                            <w:bookmarkStart w:id="0" w:name="_GoBack"/>
+                            <w:bookmarkEnd w:id="0"/>
                             <w:r>
                               <w:rPr>
                                 <w:color w:val="000000" w:themeColor="text1"/>
@@ -1193,8 +1212,18 @@
                           <w:sz w:val="36"/>
                           <w:szCs w:val="36"/>
                         </w:rPr>
-                        <w:t>I &gt;=</w:t>
+                        <w:t xml:space="preserve">I </w:t>
                       </w:r>
+                      <w:r>
+                        <w:rPr>
+                          <w:color w:val="000000" w:themeColor="text1"/>
+                          <w:sz w:val="36"/>
+                          <w:szCs w:val="36"/>
+                        </w:rPr>
+                        <w:t>&lt;=</w:t>
+                      </w:r>
+                      <w:bookmarkStart w:id="1" w:name="_GoBack"/>
+                      <w:bookmarkEnd w:id="1"/>
                       <w:r>
                         <w:rPr>
                           <w:color w:val="000000" w:themeColor="text1"/>
@@ -2057,8 +2086,6 @@
     </w:p>
     <w:p/>
     <w:p>
-      <w:bookmarkStart w:id="0" w:name="_GoBack"/>
-      <w:bookmarkEnd w:id="0"/>
       <w:r>
         <w:rPr>
           <w:noProof/>
